--- a/1_Templated Entries/READY/Gorky, Arshile (Wallis) Templated RT/Gorky, Arshile (Wallis) Templated RT.docx
+++ b/1_Templated Entries/READY/Gorky, Arshile (Wallis) Templated RT/Gorky, Arshile (Wallis) Templated RT.docx
@@ -1,6 +1,6 @@
 
 <file path=word/document.xml><?xml version="1.0" encoding="utf-8"?>
-<w:document xmlns:wpc="http://schemas.microsoft.com/office/word/2010/wordprocessingCanvas" xmlns:mc="http://schemas.openxmlformats.org/markup-compatibility/2006" xmlns:o="urn:schemas-microsoft-com:office:office" xmlns:r="http://schemas.openxmlformats.org/officeDocument/2006/relationships" xmlns:m="http://schemas.openxmlformats.org/officeDocument/2006/math" xmlns:v="urn:schemas-microsoft-com:vml" xmlns:wp14="http://schemas.microsoft.com/office/word/2010/wordprocessingDrawing" xmlns:wp="http://schemas.openxmlformats.org/drawingml/2006/wordprocessingDrawing" xmlns:w10="urn:schemas-microsoft-com:office:word" xmlns:w="http://schemas.openxmlformats.org/wordprocessingml/2006/main" xmlns:w14="http://schemas.microsoft.com/office/word/2010/wordml" xmlns:w15="http://schemas.microsoft.com/office/word/2012/wordml" xmlns:wpg="http://schemas.microsoft.com/office/word/2010/wordprocessingGroup" xmlns:wpi="http://schemas.microsoft.com/office/word/2010/wordprocessingInk" xmlns:wne="http://schemas.microsoft.com/office/word/2006/wordml" xmlns:wps="http://schemas.microsoft.com/office/word/2010/wordprocessingShape" mc:Ignorable="w14 w15 wp14">
+<w:document xmlns:wpc="http://schemas.microsoft.com/office/word/2010/wordprocessingCanvas" xmlns:cx="http://schemas.microsoft.com/office/drawing/2014/chartex" xmlns:cx1="http://schemas.microsoft.com/office/drawing/2015/9/8/chartex" xmlns:mc="http://schemas.openxmlformats.org/markup-compatibility/2006" xmlns:o="urn:schemas-microsoft-com:office:office" xmlns:r="http://schemas.openxmlformats.org/officeDocument/2006/relationships" xmlns:m="http://schemas.openxmlformats.org/officeDocument/2006/math" xmlns:v="urn:schemas-microsoft-com:vml" xmlns:wp14="http://schemas.microsoft.com/office/word/2010/wordprocessingDrawing" xmlns:wp="http://schemas.openxmlformats.org/drawingml/2006/wordprocessingDrawing" xmlns:w10="urn:schemas-microsoft-com:office:word" xmlns:w="http://schemas.openxmlformats.org/wordprocessingml/2006/main" xmlns:w14="http://schemas.microsoft.com/office/word/2010/wordml" xmlns:w15="http://schemas.microsoft.com/office/word/2012/wordml" xmlns:w16se="http://schemas.microsoft.com/office/word/2015/wordml/symex" xmlns:wpg="http://schemas.microsoft.com/office/word/2010/wordprocessingGroup" xmlns:wpi="http://schemas.microsoft.com/office/word/2010/wordprocessingInk" xmlns:wne="http://schemas.microsoft.com/office/word/2006/wordml" xmlns:wps="http://schemas.microsoft.com/office/word/2010/wordprocessingShape" mc:Ignorable="w14 w15 w16se wp14">
   <w:body>
     <w:tbl>
       <w:tblPr>
@@ -195,12 +195,6 @@
             <w:pPr>
               <w:spacing w:after="0" w:line="240" w:lineRule="auto"/>
             </w:pPr>
-            <w:r>
-              <w:rPr>
-                <w:rStyle w:val="PlaceholderText"/>
-              </w:rPr>
-              <w:t>?</w:t>
-            </w:r>
           </w:p>
         </w:tc>
       </w:tr>
@@ -272,7 +266,21 @@
               <w:rPr>
                 <w:b/>
               </w:rPr>
-              <w:t>Gorky, Arshile (c. 1902-1948</w:t>
+              <w:t xml:space="preserve">Gorky, </w:t>
+            </w:r>
+            <w:proofErr w:type="spellStart"/>
+            <w:r>
+              <w:rPr>
+                <w:b/>
+              </w:rPr>
+              <w:t>Arshile</w:t>
+            </w:r>
+            <w:proofErr w:type="spellEnd"/>
+            <w:r>
+              <w:rPr>
+                <w:b/>
+              </w:rPr>
+              <w:t xml:space="preserve"> (c. 1902-1948</w:t>
             </w:r>
             <w:r>
               <w:rPr>
@@ -336,8 +344,43 @@
             <w:pPr>
               <w:spacing w:after="0" w:line="240" w:lineRule="auto"/>
             </w:pPr>
-            <w:r>
-              <w:t>Arshile Gorky was an Armenian American artist whose work and knowledge of European avant-garde art contributed to the development of ABSTRACT EXPRESSIONISM. Born Vosdanig Adoian in Khorkom, Armenia, Gorky immigrated to the United States in 1920, changed his name and established himself as a self-taught painter in New York City.</w:t>
+            <w:proofErr w:type="spellStart"/>
+            <w:r>
+              <w:t>Arshile</w:t>
+            </w:r>
+            <w:proofErr w:type="spellEnd"/>
+            <w:r>
+              <w:t xml:space="preserve"> Gorky was an Armenian American artist whose work and knowledge of European avant-garde art contribute</w:t>
+            </w:r>
+            <w:r>
+              <w:t>d to the development of Abstract Expressionism</w:t>
+            </w:r>
+            <w:r>
+              <w:t xml:space="preserve">. Born </w:t>
+            </w:r>
+            <w:proofErr w:type="spellStart"/>
+            <w:r>
+              <w:t>Vosdanig</w:t>
+            </w:r>
+            <w:proofErr w:type="spellEnd"/>
+            <w:r>
+              <w:t xml:space="preserve"> </w:t>
+            </w:r>
+            <w:proofErr w:type="spellStart"/>
+            <w:r>
+              <w:t>Adoian</w:t>
+            </w:r>
+            <w:proofErr w:type="spellEnd"/>
+            <w:r>
+              <w:t xml:space="preserve"> in </w:t>
+            </w:r>
+            <w:proofErr w:type="spellStart"/>
+            <w:r>
+              <w:t>Khorkom</w:t>
+            </w:r>
+            <w:proofErr w:type="spellEnd"/>
+            <w:r>
+              <w:t>, Armenia, Gorky immigrated to the United States in 1920, changed his name and established himself as a self-taught painter in New York City.</w:t>
             </w:r>
           </w:p>
         </w:tc>
@@ -356,8 +399,97 @@
             <w:pPr>
               <w:spacing w:after="0" w:line="240" w:lineRule="auto"/>
             </w:pPr>
-            <w:r>
-              <w:t>Arshile Gorky was an Armenian American artist whose work and knowledge of European avant-garde art contributed to the development of ABSTRACT EXPRESSIONISM. Born Vosdanig Adoian in Khorkom, Armenia, Gorky immigrated to the United States in 1920, changed his name and established himself as a self-taught painter in New York City. In the 1940s, Gorky developed an individual, expressive style characterized by colourful biomorphic shapes, sinuous lines and gestural brushstrokes inspired by the surrealist technique of AUTOMATISM.  His astute understanding of abstract pictorial structure, the result of intensive study of artists such as PAUL CEZANNE, JOAN MIRO and PABLO PICASSO, resulted in balanced and grounded compositions. The artist’s life experiences provided powerful content for his paintings, especially his childhood memories of Armenia.  Common themes in Gorky’s art and biography include nostalgia and tragedy, the latter often linked to the untimely death of his mother in 1919 and a series of grievous events during the late 1940s that culminated in the artist’s suicide on 21 July 1948.</w:t>
+            <w:proofErr w:type="spellStart"/>
+            <w:r>
+              <w:t>Arshile</w:t>
+            </w:r>
+            <w:proofErr w:type="spellEnd"/>
+            <w:r>
+              <w:t xml:space="preserve"> Gorky was an Armenian American artist whose work and knowledge of European avant-garde art contributed to the development of A</w:t>
+            </w:r>
+            <w:r>
+              <w:t>bstract</w:t>
+            </w:r>
+            <w:r>
+              <w:t xml:space="preserve"> E</w:t>
+            </w:r>
+            <w:r>
+              <w:t>xpressionism</w:t>
+            </w:r>
+            <w:r>
+              <w:t xml:space="preserve">. Born </w:t>
+            </w:r>
+            <w:proofErr w:type="spellStart"/>
+            <w:r>
+              <w:t>Vosdanig</w:t>
+            </w:r>
+            <w:proofErr w:type="spellEnd"/>
+            <w:r>
+              <w:t xml:space="preserve"> </w:t>
+            </w:r>
+            <w:proofErr w:type="spellStart"/>
+            <w:r>
+              <w:t>Adoian</w:t>
+            </w:r>
+            <w:proofErr w:type="spellEnd"/>
+            <w:r>
+              <w:t xml:space="preserve"> in </w:t>
+            </w:r>
+            <w:proofErr w:type="spellStart"/>
+            <w:r>
+              <w:t>Khorkom</w:t>
+            </w:r>
+            <w:proofErr w:type="spellEnd"/>
+            <w:r>
+              <w:t>, Armenia, Gorky immigrated to the United States in 1920, changed his name and established himself as a self-taught painter in New York City. In the 1940s, Gorky developed an individual, expressive style characterized by colourful biomorphic shapes, sinuous lines and gestural brushstrokes inspired by the surrealist technique of A</w:t>
+            </w:r>
+            <w:r>
+              <w:t>utomatism</w:t>
+            </w:r>
+            <w:r>
+              <w:t>.</w:t>
+            </w:r>
+            <w:r>
+              <w:t xml:space="preserve"> </w:t>
+            </w:r>
+            <w:r>
+              <w:t>His astute understanding of abstract pictorial structure, the result of inten</w:t>
+            </w:r>
+            <w:r>
+              <w:t>sive study of artists such as Paul Cezanne</w:t>
+            </w:r>
+            <w:r>
+              <w:t>, J</w:t>
+            </w:r>
+            <w:r>
+              <w:t>oan</w:t>
+            </w:r>
+            <w:r>
+              <w:t xml:space="preserve"> M</w:t>
+            </w:r>
+            <w:r>
+              <w:t>iro</w:t>
+            </w:r>
+            <w:r>
+              <w:t xml:space="preserve"> and P</w:t>
+            </w:r>
+            <w:r>
+              <w:t>ablo</w:t>
+            </w:r>
+            <w:r>
+              <w:t xml:space="preserve"> P</w:t>
+            </w:r>
+            <w:r>
+              <w:t>icasso</w:t>
+            </w:r>
+            <w:r>
+              <w:t>, resulted in balanced and grounded compositions. The artist’s life experiences provided powerful content for his paintings, especially his childhood memories of Armenia.</w:t>
+            </w:r>
+            <w:r>
+              <w:t xml:space="preserve"> </w:t>
+            </w:r>
+            <w:r>
+              <w:t>Common themes in Gorky’s art and biography include nostalgia and tragedy, the latter often linked to the untimely death of his mother in 1919 and a series of grievous events during the late 1940s that culminated in the artist’s suicide on 21 July 1948.</w:t>
             </w:r>
           </w:p>
         </w:tc>
@@ -384,13 +516,14 @@
           </w:p>
           <w:p>
             <w:pPr>
-              <w:pStyle w:val="NormalWeb"/>
+              <w:spacing w:after="0"/>
             </w:pPr>
             <w:sdt>
               <w:sdtPr>
                 <w:id w:val="1657956222"/>
                 <w:citation/>
               </w:sdtPr>
+              <w:sdtEndPr/>
               <w:sdtContent>
                 <w:r>
                   <w:fldChar w:fldCharType="begin"/>
@@ -419,13 +552,14 @@
           </w:p>
           <w:p>
             <w:pPr>
-              <w:pStyle w:val="NormalWeb"/>
+              <w:spacing w:after="0"/>
             </w:pPr>
             <w:sdt>
               <w:sdtPr>
                 <w:id w:val="1999300592"/>
                 <w:citation/>
               </w:sdtPr>
+              <w:sdtEndPr/>
               <w:sdtContent>
                 <w:r>
                   <w:fldChar w:fldCharType="begin"/>
@@ -454,13 +588,14 @@
           </w:p>
           <w:p>
             <w:pPr>
-              <w:pStyle w:val="NormalWeb"/>
+              <w:spacing w:after="0"/>
             </w:pPr>
             <w:sdt>
               <w:sdtPr>
                 <w:id w:val="1355150906"/>
                 <w:citation/>
               </w:sdtPr>
+              <w:sdtEndPr/>
               <w:sdtContent>
                 <w:r>
                   <w:fldChar w:fldCharType="begin"/>
@@ -505,7 +640,7 @@
 </file>
 
 <file path=word/endnotes.xml><?xml version="1.0" encoding="utf-8"?>
-<w:endnotes xmlns:wpc="http://schemas.microsoft.com/office/word/2010/wordprocessingCanvas" xmlns:mc="http://schemas.openxmlformats.org/markup-compatibility/2006" xmlns:o="urn:schemas-microsoft-com:office:office" xmlns:r="http://schemas.openxmlformats.org/officeDocument/2006/relationships" xmlns:m="http://schemas.openxmlformats.org/officeDocument/2006/math" xmlns:v="urn:schemas-microsoft-com:vml" xmlns:wp14="http://schemas.microsoft.com/office/word/2010/wordprocessingDrawing" xmlns:wp="http://schemas.openxmlformats.org/drawingml/2006/wordprocessingDrawing" xmlns:w10="urn:schemas-microsoft-com:office:word" xmlns:w="http://schemas.openxmlformats.org/wordprocessingml/2006/main" xmlns:w14="http://schemas.microsoft.com/office/word/2010/wordml" xmlns:w15="http://schemas.microsoft.com/office/word/2012/wordml" xmlns:wpg="http://schemas.microsoft.com/office/word/2010/wordprocessingGroup" xmlns:wpi="http://schemas.microsoft.com/office/word/2010/wordprocessingInk" xmlns:wne="http://schemas.microsoft.com/office/word/2006/wordml" xmlns:wps="http://schemas.microsoft.com/office/word/2010/wordprocessingShape" mc:Ignorable="w14 w15 wp14">
+<w:endnotes xmlns:wpc="http://schemas.microsoft.com/office/word/2010/wordprocessingCanvas" xmlns:cx="http://schemas.microsoft.com/office/drawing/2014/chartex" xmlns:cx1="http://schemas.microsoft.com/office/drawing/2015/9/8/chartex" xmlns:mc="http://schemas.openxmlformats.org/markup-compatibility/2006" xmlns:o="urn:schemas-microsoft-com:office:office" xmlns:r="http://schemas.openxmlformats.org/officeDocument/2006/relationships" xmlns:m="http://schemas.openxmlformats.org/officeDocument/2006/math" xmlns:v="urn:schemas-microsoft-com:vml" xmlns:wp14="http://schemas.microsoft.com/office/word/2010/wordprocessingDrawing" xmlns:wp="http://schemas.openxmlformats.org/drawingml/2006/wordprocessingDrawing" xmlns:w10="urn:schemas-microsoft-com:office:word" xmlns:w="http://schemas.openxmlformats.org/wordprocessingml/2006/main" xmlns:w14="http://schemas.microsoft.com/office/word/2010/wordml" xmlns:w15="http://schemas.microsoft.com/office/word/2012/wordml" xmlns:w16se="http://schemas.microsoft.com/office/word/2015/wordml/symex" xmlns:wpg="http://schemas.microsoft.com/office/word/2010/wordprocessingGroup" xmlns:wpi="http://schemas.microsoft.com/office/word/2010/wordprocessingInk" xmlns:wne="http://schemas.microsoft.com/office/word/2006/wordml" xmlns:wps="http://schemas.microsoft.com/office/word/2010/wordprocessingShape" mc:Ignorable="w14 w15 w16se wp14">
   <w:endnote w:type="separator" w:id="-1">
     <w:p>
       <w:pPr>
@@ -530,7 +665,7 @@
 </file>
 
 <file path=word/footnotes.xml><?xml version="1.0" encoding="utf-8"?>
-<w:footnotes xmlns:wpc="http://schemas.microsoft.com/office/word/2010/wordprocessingCanvas" xmlns:mc="http://schemas.openxmlformats.org/markup-compatibility/2006" xmlns:o="urn:schemas-microsoft-com:office:office" xmlns:r="http://schemas.openxmlformats.org/officeDocument/2006/relationships" xmlns:m="http://schemas.openxmlformats.org/officeDocument/2006/math" xmlns:v="urn:schemas-microsoft-com:vml" xmlns:wp14="http://schemas.microsoft.com/office/word/2010/wordprocessingDrawing" xmlns:wp="http://schemas.openxmlformats.org/drawingml/2006/wordprocessingDrawing" xmlns:w10="urn:schemas-microsoft-com:office:word" xmlns:w="http://schemas.openxmlformats.org/wordprocessingml/2006/main" xmlns:w14="http://schemas.microsoft.com/office/word/2010/wordml" xmlns:w15="http://schemas.microsoft.com/office/word/2012/wordml" xmlns:wpg="http://schemas.microsoft.com/office/word/2010/wordprocessingGroup" xmlns:wpi="http://schemas.microsoft.com/office/word/2010/wordprocessingInk" xmlns:wne="http://schemas.microsoft.com/office/word/2006/wordml" xmlns:wps="http://schemas.microsoft.com/office/word/2010/wordprocessingShape" mc:Ignorable="w14 w15 wp14">
+<w:footnotes xmlns:wpc="http://schemas.microsoft.com/office/word/2010/wordprocessingCanvas" xmlns:cx="http://schemas.microsoft.com/office/drawing/2014/chartex" xmlns:cx1="http://schemas.microsoft.com/office/drawing/2015/9/8/chartex" xmlns:mc="http://schemas.openxmlformats.org/markup-compatibility/2006" xmlns:o="urn:schemas-microsoft-com:office:office" xmlns:r="http://schemas.openxmlformats.org/officeDocument/2006/relationships" xmlns:m="http://schemas.openxmlformats.org/officeDocument/2006/math" xmlns:v="urn:schemas-microsoft-com:vml" xmlns:wp14="http://schemas.microsoft.com/office/word/2010/wordprocessingDrawing" xmlns:wp="http://schemas.openxmlformats.org/drawingml/2006/wordprocessingDrawing" xmlns:w10="urn:schemas-microsoft-com:office:word" xmlns:w="http://schemas.openxmlformats.org/wordprocessingml/2006/main" xmlns:w14="http://schemas.microsoft.com/office/word/2010/wordml" xmlns:w15="http://schemas.microsoft.com/office/word/2012/wordml" xmlns:w16se="http://schemas.microsoft.com/office/word/2015/wordml/symex" xmlns:wpg="http://schemas.microsoft.com/office/word/2010/wordprocessingGroup" xmlns:wpi="http://schemas.microsoft.com/office/word/2010/wordprocessingInk" xmlns:wne="http://schemas.microsoft.com/office/word/2006/wordml" xmlns:wps="http://schemas.microsoft.com/office/word/2010/wordprocessingShape" mc:Ignorable="w14 w15 w16se wp14">
   <w:footnote w:type="separator" w:id="-1">
     <w:p>
       <w:pPr>
@@ -555,7 +690,7 @@
 </file>
 
 <file path=word/header1.xml><?xml version="1.0" encoding="utf-8"?>
-<w:hdr xmlns:wpc="http://schemas.microsoft.com/office/word/2010/wordprocessingCanvas" xmlns:mc="http://schemas.openxmlformats.org/markup-compatibility/2006" xmlns:o="urn:schemas-microsoft-com:office:office" xmlns:r="http://schemas.openxmlformats.org/officeDocument/2006/relationships" xmlns:m="http://schemas.openxmlformats.org/officeDocument/2006/math" xmlns:v="urn:schemas-microsoft-com:vml" xmlns:wp14="http://schemas.microsoft.com/office/word/2010/wordprocessingDrawing" xmlns:wp="http://schemas.openxmlformats.org/drawingml/2006/wordprocessingDrawing" xmlns:w10="urn:schemas-microsoft-com:office:word" xmlns:w="http://schemas.openxmlformats.org/wordprocessingml/2006/main" xmlns:w14="http://schemas.microsoft.com/office/word/2010/wordml" xmlns:w15="http://schemas.microsoft.com/office/word/2012/wordml" xmlns:wpg="http://schemas.microsoft.com/office/word/2010/wordprocessingGroup" xmlns:wpi="http://schemas.microsoft.com/office/word/2010/wordprocessingInk" xmlns:wne="http://schemas.microsoft.com/office/word/2006/wordml" xmlns:wps="http://schemas.microsoft.com/office/word/2010/wordprocessingShape" mc:Ignorable="w14 w15 wp14">
+<w:hdr xmlns:wpc="http://schemas.microsoft.com/office/word/2010/wordprocessingCanvas" xmlns:cx="http://schemas.microsoft.com/office/drawing/2014/chartex" xmlns:cx1="http://schemas.microsoft.com/office/drawing/2015/9/8/chartex" xmlns:mc="http://schemas.openxmlformats.org/markup-compatibility/2006" xmlns:o="urn:schemas-microsoft-com:office:office" xmlns:r="http://schemas.openxmlformats.org/officeDocument/2006/relationships" xmlns:m="http://schemas.openxmlformats.org/officeDocument/2006/math" xmlns:v="urn:schemas-microsoft-com:vml" xmlns:wp14="http://schemas.microsoft.com/office/word/2010/wordprocessingDrawing" xmlns:wp="http://schemas.openxmlformats.org/drawingml/2006/wordprocessingDrawing" xmlns:w10="urn:schemas-microsoft-com:office:word" xmlns:w="http://schemas.openxmlformats.org/wordprocessingml/2006/main" xmlns:w14="http://schemas.microsoft.com/office/word/2010/wordml" xmlns:w15="http://schemas.microsoft.com/office/word/2012/wordml" xmlns:w16se="http://schemas.microsoft.com/office/word/2015/wordml/symex" xmlns:wpg="http://schemas.microsoft.com/office/word/2010/wordprocessingGroup" xmlns:wpi="http://schemas.microsoft.com/office/word/2010/wordprocessingInk" xmlns:wne="http://schemas.microsoft.com/office/word/2006/wordml" xmlns:wps="http://schemas.microsoft.com/office/word/2010/wordprocessingShape" mc:Ignorable="w14 w15 w16se wp14">
   <w:p>
     <w:pPr>
       <w:pStyle w:val="Header"/>
@@ -573,12 +708,21 @@
       </w:rPr>
       <w:t xml:space="preserve"> – </w:t>
     </w:r>
+    <w:proofErr w:type="spellStart"/>
     <w:r>
       <w:rPr>
         <w:i/>
         <w:color w:val="7F7F7F"/>
       </w:rPr>
-      <w:t>Encyclopedia of Modernism</w:t>
+      <w:t>Encyclopedia</w:t>
+    </w:r>
+    <w:proofErr w:type="spellEnd"/>
+    <w:r>
+      <w:rPr>
+        <w:i/>
+        <w:color w:val="7F7F7F"/>
+      </w:rPr>
+      <w:t xml:space="preserve"> of Modernism</w:t>
     </w:r>
   </w:p>
   <w:p>
@@ -590,7 +734,7 @@
 </file>
 
 <file path=word/numbering.xml><?xml version="1.0" encoding="utf-8"?>
-<w:numbering xmlns:wpc="http://schemas.microsoft.com/office/word/2010/wordprocessingCanvas" xmlns:mc="http://schemas.openxmlformats.org/markup-compatibility/2006" xmlns:o="urn:schemas-microsoft-com:office:office" xmlns:r="http://schemas.openxmlformats.org/officeDocument/2006/relationships" xmlns:m="http://schemas.openxmlformats.org/officeDocument/2006/math" xmlns:v="urn:schemas-microsoft-com:vml" xmlns:wp14="http://schemas.microsoft.com/office/word/2010/wordprocessingDrawing" xmlns:wp="http://schemas.openxmlformats.org/drawingml/2006/wordprocessingDrawing" xmlns:w10="urn:schemas-microsoft-com:office:word" xmlns:w="http://schemas.openxmlformats.org/wordprocessingml/2006/main" xmlns:w14="http://schemas.microsoft.com/office/word/2010/wordml" xmlns:w15="http://schemas.microsoft.com/office/word/2012/wordml" xmlns:wpg="http://schemas.microsoft.com/office/word/2010/wordprocessingGroup" xmlns:wpi="http://schemas.microsoft.com/office/word/2010/wordprocessingInk" xmlns:wne="http://schemas.microsoft.com/office/word/2006/wordml" xmlns:wps="http://schemas.microsoft.com/office/word/2010/wordprocessingShape" mc:Ignorable="w14 w15 wp14">
+<w:numbering xmlns:wpc="http://schemas.microsoft.com/office/word/2010/wordprocessingCanvas" xmlns:cx="http://schemas.microsoft.com/office/drawing/2014/chartex" xmlns:cx1="http://schemas.microsoft.com/office/drawing/2015/9/8/chartex" xmlns:mc="http://schemas.openxmlformats.org/markup-compatibility/2006" xmlns:o="urn:schemas-microsoft-com:office:office" xmlns:r="http://schemas.openxmlformats.org/officeDocument/2006/relationships" xmlns:m="http://schemas.openxmlformats.org/officeDocument/2006/math" xmlns:v="urn:schemas-microsoft-com:vml" xmlns:wp14="http://schemas.microsoft.com/office/word/2010/wordprocessingDrawing" xmlns:wp="http://schemas.openxmlformats.org/drawingml/2006/wordprocessingDrawing" xmlns:w10="urn:schemas-microsoft-com:office:word" xmlns:w="http://schemas.openxmlformats.org/wordprocessingml/2006/main" xmlns:w14="http://schemas.microsoft.com/office/word/2010/wordml" xmlns:w15="http://schemas.microsoft.com/office/word/2012/wordml" xmlns:w16se="http://schemas.microsoft.com/office/word/2015/wordml/symex" xmlns:wpg="http://schemas.microsoft.com/office/word/2010/wordprocessingGroup" xmlns:wpi="http://schemas.microsoft.com/office/word/2010/wordprocessingInk" xmlns:wne="http://schemas.microsoft.com/office/word/2006/wordml" xmlns:wps="http://schemas.microsoft.com/office/word/2010/wordprocessingShape" mc:Ignorable="w14 w15 w16se wp14">
   <w:abstractNum w:abstractNumId="0" w15:restartNumberingAfterBreak="0">
     <w:nsid w:val="FFFFFF7C"/>
     <w:multiLevelType w:val="singleLevel"/>
@@ -927,7 +1071,7 @@
 </file>
 
 <file path=word/styles.xml><?xml version="1.0" encoding="utf-8"?>
-<w:styles xmlns:mc="http://schemas.openxmlformats.org/markup-compatibility/2006" xmlns:r="http://schemas.openxmlformats.org/officeDocument/2006/relationships" xmlns:w="http://schemas.openxmlformats.org/wordprocessingml/2006/main" xmlns:w14="http://schemas.microsoft.com/office/word/2010/wordml" xmlns:w15="http://schemas.microsoft.com/office/word/2012/wordml" mc:Ignorable="w14 w15">
+<w:styles xmlns:mc="http://schemas.openxmlformats.org/markup-compatibility/2006" xmlns:r="http://schemas.openxmlformats.org/officeDocument/2006/relationships" xmlns:w="http://schemas.openxmlformats.org/wordprocessingml/2006/main" xmlns:w14="http://schemas.microsoft.com/office/word/2010/wordml" xmlns:w15="http://schemas.microsoft.com/office/word/2012/wordml" xmlns:w16se="http://schemas.microsoft.com/office/word/2015/wordml/symex" mc:Ignorable="w14 w15 w16se">
   <w:docDefaults>
     <w:rPrDefault>
       <w:rPr>
@@ -1618,645 +1762,6 @@
 </w:styles>
 </file>
 
-<file path=word/glossary/document.xml><?xml version="1.0" encoding="utf-8"?>
-<w:glossaryDocument xmlns:wpc="http://schemas.microsoft.com/office/word/2010/wordprocessingCanvas" xmlns:mc="http://schemas.openxmlformats.org/markup-compatibility/2006" xmlns:o="urn:schemas-microsoft-com:office:office" xmlns:r="http://schemas.openxmlformats.org/officeDocument/2006/relationships" xmlns:m="http://schemas.openxmlformats.org/officeDocument/2006/math" xmlns:v="urn:schemas-microsoft-com:vml" xmlns:wp14="http://schemas.microsoft.com/office/word/2010/wordprocessingDrawing" xmlns:wp="http://schemas.openxmlformats.org/drawingml/2006/wordprocessingDrawing" xmlns:w10="urn:schemas-microsoft-com:office:word" xmlns:w="http://schemas.openxmlformats.org/wordprocessingml/2006/main" xmlns:w14="http://schemas.microsoft.com/office/word/2010/wordml" xmlns:w15="http://schemas.microsoft.com/office/word/2012/wordml" xmlns:wpg="http://schemas.microsoft.com/office/word/2010/wordprocessingGroup" xmlns:wpi="http://schemas.microsoft.com/office/word/2010/wordprocessingInk" xmlns:wne="http://schemas.microsoft.com/office/word/2006/wordml" xmlns:wps="http://schemas.microsoft.com/office/word/2010/wordprocessingShape" mc:Ignorable="w14 w15 wp14"/>
-</file>
-
-<file path=word/glossary/fontTable.xml><?xml version="1.0" encoding="utf-8"?>
-<w:fonts xmlns:mc="http://schemas.openxmlformats.org/markup-compatibility/2006" xmlns:r="http://schemas.openxmlformats.org/officeDocument/2006/relationships" xmlns:w="http://schemas.openxmlformats.org/wordprocessingml/2006/main" xmlns:w14="http://schemas.microsoft.com/office/word/2010/wordml" xmlns:w15="http://schemas.microsoft.com/office/word/2012/wordml" mc:Ignorable="w14 w15">
-  <w:font w:name="Symbol">
-    <w:panose1 w:val="05050102010706020507"/>
-    <w:charset w:val="02"/>
-    <w:family w:val="roman"/>
-    <w:pitch w:val="variable"/>
-    <w:sig w:usb0="00000000" w:usb1="10000000" w:usb2="00000000" w:usb3="00000000" w:csb0="80000000" w:csb1="00000000"/>
-  </w:font>
-  <w:font w:name="Times New Roman">
-    <w:panose1 w:val="02020603050405020304"/>
-    <w:charset w:val="00"/>
-    <w:family w:val="roman"/>
-    <w:pitch w:val="variable"/>
-    <w:sig w:usb0="E0002EFF" w:usb1="C0007843" w:usb2="00000009" w:usb3="00000000" w:csb0="000001FF" w:csb1="00000000"/>
-  </w:font>
-  <w:font w:name="Courier New">
-    <w:panose1 w:val="02070309020205020404"/>
-    <w:charset w:val="00"/>
-    <w:family w:val="modern"/>
-    <w:pitch w:val="fixed"/>
-    <w:sig w:usb0="E0002EFF" w:usb1="C0007843" w:usb2="00000009" w:usb3="00000000" w:csb0="000001FF" w:csb1="00000000"/>
-  </w:font>
-  <w:font w:name="Wingdings">
-    <w:panose1 w:val="05000000000000000000"/>
-    <w:charset w:val="02"/>
-    <w:family w:val="auto"/>
-    <w:pitch w:val="variable"/>
-    <w:sig w:usb0="00000000" w:usb1="10000000" w:usb2="00000000" w:usb3="00000000" w:csb0="80000000" w:csb1="00000000"/>
-  </w:font>
-  <w:font w:name="Calibri">
-    <w:panose1 w:val="020F0502020204030204"/>
-    <w:charset w:val="00"/>
-    <w:family w:val="swiss"/>
-    <w:pitch w:val="variable"/>
-    <w:sig w:usb0="E00002FF" w:usb1="4000ACFF" w:usb2="00000001" w:usb3="00000000" w:csb0="0000019F" w:csb1="00000000"/>
-  </w:font>
-  <w:font w:name="Calibri Light">
-    <w:panose1 w:val="020F0302020204030204"/>
-    <w:charset w:val="00"/>
-    <w:family w:val="swiss"/>
-    <w:pitch w:val="variable"/>
-    <w:sig w:usb0="A00002EF" w:usb1="4000207B" w:usb2="00000000" w:usb3="00000000" w:csb0="0000019F" w:csb1="00000000"/>
-  </w:font>
-</w:fonts>
-</file>
-
-<file path=word/glossary/settings.xml><?xml version="1.0" encoding="utf-8"?>
-<w:settings xmlns:mc="http://schemas.openxmlformats.org/markup-compatibility/2006" xmlns:o="urn:schemas-microsoft-com:office:office" xmlns:r="http://schemas.openxmlformats.org/officeDocument/2006/relationships" xmlns:m="http://schemas.openxmlformats.org/officeDocument/2006/math" xmlns:v="urn:schemas-microsoft-com:vml" xmlns:w10="urn:schemas-microsoft-com:office:word" xmlns:w="http://schemas.openxmlformats.org/wordprocessingml/2006/main" xmlns:w14="http://schemas.microsoft.com/office/word/2010/wordml" xmlns:w15="http://schemas.microsoft.com/office/word/2012/wordml" xmlns:sl="http://schemas.openxmlformats.org/schemaLibrary/2006/main" mc:Ignorable="w14 w15">
-  <w:view w:val="normal"/>
-  <w:defaultTabStop w:val="720"/>
-  <w:characterSpacingControl w:val="doNotCompress"/>
-  <w:compat>
-    <w:compatSetting w:name="compatibilityMode" w:uri="http://schemas.microsoft.com/office/word" w:val="15"/>
-    <w:compatSetting w:name="overrideTableStyleFontSizeAndJustification" w:uri="http://schemas.microsoft.com/office/word" w:val="1"/>
-    <w:compatSetting w:name="enableOpenTypeFeatures" w:uri="http://schemas.microsoft.com/office/word" w:val="1"/>
-    <w:compatSetting w:name="doNotFlipMirrorIndents" w:uri="http://schemas.microsoft.com/office/word" w:val="1"/>
-    <w:compatSetting w:name="differentiateMultirowTableHeaders" w:uri="http://schemas.microsoft.com/office/word" w:val="1"/>
-  </w:compat>
-  <w:rsids>
-    <w:rsidRoot w:val="00494531"/>
-    <w:rsid w:val="00494531"/>
-    <w:rsid w:val="00BB2141"/>
-  </w:rsids>
-  <m:mathPr>
-    <m:mathFont m:val="Cambria Math"/>
-    <m:brkBin m:val="before"/>
-    <m:brkBinSub m:val="--"/>
-    <m:smallFrac m:val="0"/>
-    <m:dispDef/>
-    <m:lMargin m:val="0"/>
-    <m:rMargin m:val="0"/>
-    <m:defJc m:val="centerGroup"/>
-    <m:wrapIndent m:val="1440"/>
-    <m:intLim m:val="subSup"/>
-    <m:naryLim m:val="undOvr"/>
-  </m:mathPr>
-  <w:themeFontLang w:val="en-CA"/>
-  <w:clrSchemeMapping w:bg1="light1" w:t1="dark1" w:bg2="light2" w:t2="dark2" w:accent1="accent1" w:accent2="accent2" w:accent3="accent3" w:accent4="accent4" w:accent5="accent5" w:accent6="accent6" w:hyperlink="hyperlink" w:followedHyperlink="followedHyperlink"/>
-  <w:decimalSymbol w:val="."/>
-  <w:listSeparator w:val=","/>
-  <w15:chartTrackingRefBased/>
-</w:settings>
-</file>
-
-<file path=word/glossary/styles.xml><?xml version="1.0" encoding="utf-8"?>
-<w:styles xmlns:mc="http://schemas.openxmlformats.org/markup-compatibility/2006" xmlns:r="http://schemas.openxmlformats.org/officeDocument/2006/relationships" xmlns:w="http://schemas.openxmlformats.org/wordprocessingml/2006/main" xmlns:w14="http://schemas.microsoft.com/office/word/2010/wordml" xmlns:w15="http://schemas.microsoft.com/office/word/2012/wordml" mc:Ignorable="w14 w15">
-  <w:docDefaults>
-    <w:rPrDefault>
-      <w:rPr>
-        <w:rFonts w:ascii="Calibri" w:eastAsia="Times New Roman" w:hAnsi="Calibri" w:cs="Times New Roman"/>
-        <w:lang w:val="en-CA" w:eastAsia="en-CA" w:bidi="ar-SA"/>
-      </w:rPr>
-    </w:rPrDefault>
-    <w:pPrDefault/>
-  </w:docDefaults>
-  <w:latentStyles w:defLockedState="0" w:defUIPriority="99" w:defSemiHidden="0" w:defUnhideWhenUsed="0" w:defQFormat="0" w:count="371">
-    <w:lsdException w:name="Normal" w:uiPriority="0" w:qFormat="1"/>
-    <w:lsdException w:name="heading 1" w:uiPriority="9" w:qFormat="1"/>
-    <w:lsdException w:name="heading 2" w:semiHidden="1" w:uiPriority="9" w:unhideWhenUsed="1" w:qFormat="1"/>
-    <w:lsdException w:name="heading 3" w:semiHidden="1" w:uiPriority="9" w:unhideWhenUsed="1" w:qFormat="1"/>
-    <w:lsdException w:name="heading 4" w:semiHidden="1" w:uiPriority="9" w:unhideWhenUsed="1" w:qFormat="1"/>
-    <w:lsdException w:name="heading 5" w:semiHidden="1" w:uiPriority="9" w:unhideWhenUsed="1" w:qFormat="1"/>
-    <w:lsdException w:name="heading 6" w:semiHidden="1" w:uiPriority="9" w:unhideWhenUsed="1" w:qFormat="1"/>
-    <w:lsdException w:name="heading 7" w:semiHidden="1" w:uiPriority="9" w:unhideWhenUsed="1" w:qFormat="1"/>
-    <w:lsdException w:name="heading 8" w:semiHidden="1" w:uiPriority="9" w:unhideWhenUsed="1" w:qFormat="1"/>
-    <w:lsdException w:name="heading 9" w:semiHidden="1" w:uiPriority="9" w:unhideWhenUsed="1" w:qFormat="1"/>
-    <w:lsdException w:name="index 1" w:semiHidden="1" w:unhideWhenUsed="1"/>
-    <w:lsdException w:name="index 2" w:semiHidden="1" w:unhideWhenUsed="1"/>
-    <w:lsdException w:name="index 3" w:semiHidden="1" w:unhideWhenUsed="1"/>
-    <w:lsdException w:name="index 4" w:semiHidden="1" w:unhideWhenUsed="1"/>
-    <w:lsdException w:name="index 5" w:semiHidden="1" w:unhideWhenUsed="1"/>
-    <w:lsdException w:name="index 6" w:semiHidden="1" w:unhideWhenUsed="1"/>
-    <w:lsdException w:name="index 7" w:semiHidden="1" w:unhideWhenUsed="1"/>
-    <w:lsdException w:name="index 8" w:semiHidden="1" w:unhideWhenUsed="1"/>
-    <w:lsdException w:name="index 9" w:semiHidden="1" w:unhideWhenUsed="1"/>
-    <w:lsdException w:name="toc 1" w:semiHidden="1" w:uiPriority="39" w:unhideWhenUsed="1"/>
-    <w:lsdException w:name="toc 2" w:semiHidden="1" w:uiPriority="39" w:unhideWhenUsed="1"/>
-    <w:lsdException w:name="toc 3" w:semiHidden="1" w:uiPriority="39" w:unhideWhenUsed="1"/>
-    <w:lsdException w:name="toc 4" w:semiHidden="1" w:uiPriority="39" w:unhideWhenUsed="1"/>
-    <w:lsdException w:name="toc 5" w:semiHidden="1" w:uiPriority="39" w:unhideWhenUsed="1"/>
-    <w:lsdException w:name="toc 6" w:semiHidden="1" w:uiPriority="39" w:unhideWhenUsed="1"/>
-    <w:lsdException w:name="toc 7" w:semiHidden="1" w:uiPriority="39" w:unhideWhenUsed="1"/>
-    <w:lsdException w:name="toc 8" w:semiHidden="1" w:uiPriority="39" w:unhideWhenUsed="1"/>
-    <w:lsdException w:name="toc 9" w:semiHidden="1" w:uiPriority="39" w:unhideWhenUsed="1"/>
-    <w:lsdException w:name="Normal Indent" w:semiHidden="1" w:unhideWhenUsed="1"/>
-    <w:lsdException w:name="footnote text" w:semiHidden="1" w:unhideWhenUsed="1"/>
-    <w:lsdException w:name="annotation text" w:semiHidden="1" w:unhideWhenUsed="1"/>
-    <w:lsdException w:name="header" w:semiHidden="1" w:unhideWhenUsed="1"/>
-    <w:lsdException w:name="footer" w:semiHidden="1" w:unhideWhenUsed="1"/>
-    <w:lsdException w:name="index heading" w:semiHidden="1" w:unhideWhenUsed="1"/>
-    <w:lsdException w:name="caption" w:semiHidden="1" w:uiPriority="35" w:unhideWhenUsed="1" w:qFormat="1"/>
-    <w:lsdException w:name="table of figures" w:semiHidden="1" w:unhideWhenUsed="1"/>
-    <w:lsdException w:name="envelope address" w:semiHidden="1" w:unhideWhenUsed="1"/>
-    <w:lsdException w:name="envelope return" w:semiHidden="1" w:unhideWhenUsed="1"/>
-    <w:lsdException w:name="footnote reference" w:semiHidden="1" w:unhideWhenUsed="1"/>
-    <w:lsdException w:name="annotation reference" w:semiHidden="1" w:unhideWhenUsed="1"/>
-    <w:lsdException w:name="line number" w:semiHidden="1" w:unhideWhenUsed="1"/>
-    <w:lsdException w:name="page number" w:semiHidden="1" w:unhideWhenUsed="1"/>
-    <w:lsdException w:name="endnote reference" w:semiHidden="1" w:unhideWhenUsed="1"/>
-    <w:lsdException w:name="endnote text" w:semiHidden="1" w:unhideWhenUsed="1"/>
-    <w:lsdException w:name="table of authorities" w:semiHidden="1" w:unhideWhenUsed="1"/>
-    <w:lsdException w:name="macro" w:semiHidden="1" w:unhideWhenUsed="1"/>
-    <w:lsdException w:name="toa heading" w:semiHidden="1" w:unhideWhenUsed="1"/>
-    <w:lsdException w:name="List" w:semiHidden="1" w:unhideWhenUsed="1"/>
-    <w:lsdException w:name="List Bullet" w:semiHidden="1" w:unhideWhenUsed="1"/>
-    <w:lsdException w:name="List Number" w:semiHidden="1" w:unhideWhenUsed="1"/>
-    <w:lsdException w:name="List 2" w:semiHidden="1" w:unhideWhenUsed="1"/>
-    <w:lsdException w:name="List 3" w:semiHidden="1" w:unhideWhenUsed="1"/>
-    <w:lsdException w:name="List 4" w:semiHidden="1" w:unhideWhenUsed="1"/>
-    <w:lsdException w:name="List 5" w:semiHidden="1" w:unhideWhenUsed="1"/>
-    <w:lsdException w:name="List Bullet 2" w:semiHidden="1" w:unhideWhenUsed="1"/>
-    <w:lsdException w:name="List Bullet 3" w:semiHidden="1" w:unhideWhenUsed="1"/>
-    <w:lsdException w:name="List Bullet 4" w:semiHidden="1" w:unhideWhenUsed="1"/>
-    <w:lsdException w:name="List Bullet 5" w:semiHidden="1" w:unhideWhenUsed="1"/>
-    <w:lsdException w:name="List Number 2" w:semiHidden="1" w:unhideWhenUsed="1"/>
-    <w:lsdException w:name="List Number 3" w:semiHidden="1" w:unhideWhenUsed="1"/>
-    <w:lsdException w:name="List Number 4" w:semiHidden="1" w:unhideWhenUsed="1"/>
-    <w:lsdException w:name="List Number 5" w:semiHidden="1" w:unhideWhenUsed="1"/>
-    <w:lsdException w:name="Title" w:uiPriority="10" w:qFormat="1"/>
-    <w:lsdException w:name="Closing" w:semiHidden="1" w:unhideWhenUsed="1"/>
-    <w:lsdException w:name="Signature" w:semiHidden="1" w:unhideWhenUsed="1"/>
-    <w:lsdException w:name="Default Paragraph Font" w:semiHidden="1" w:uiPriority="1" w:unhideWhenUsed="1"/>
-    <w:lsdException w:name="Body Text" w:semiHidden="1" w:unhideWhenUsed="1"/>
-    <w:lsdException w:name="Body Text Indent" w:semiHidden="1" w:unhideWhenUsed="1"/>
-    <w:lsdException w:name="List Continue" w:semiHidden="1" w:unhideWhenUsed="1"/>
-    <w:lsdException w:name="List Continue 2" w:semiHidden="1" w:unhideWhenUsed="1"/>
-    <w:lsdException w:name="List Continue 3" w:semiHidden="1" w:unhideWhenUsed="1"/>
-    <w:lsdException w:name="List Continue 4" w:semiHidden="1" w:unhideWhenUsed="1"/>
-    <w:lsdException w:name="List Continue 5" w:semiHidden="1" w:unhideWhenUsed="1"/>
-    <w:lsdException w:name="Message Header" w:semiHidden="1" w:unhideWhenUsed="1"/>
-    <w:lsdException w:name="Subtitle" w:uiPriority="11" w:qFormat="1"/>
-    <w:lsdException w:name="Salutation" w:semiHidden="1" w:unhideWhenUsed="1"/>
-    <w:lsdException w:name="Date" w:semiHidden="1" w:unhideWhenUsed="1"/>
-    <w:lsdException w:name="Body Text First Indent" w:semiHidden="1" w:unhideWhenUsed="1"/>
-    <w:lsdException w:name="Body Text First Indent 2" w:semiHidden="1" w:unhideWhenUsed="1"/>
-    <w:lsdException w:name="Note Heading" w:semiHidden="1" w:unhideWhenUsed="1"/>
-    <w:lsdException w:name="Body Text 2" w:semiHidden="1" w:unhideWhenUsed="1"/>
-    <w:lsdException w:name="Body Text 3" w:semiHidden="1" w:unhideWhenUsed="1"/>
-    <w:lsdException w:name="Body Text Indent 2" w:semiHidden="1" w:unhideWhenUsed="1"/>
-    <w:lsdException w:name="Body Text Indent 3" w:semiHidden="1" w:unhideWhenUsed="1"/>
-    <w:lsdException w:name="Block Text" w:semiHidden="1" w:unhideWhenUsed="1"/>
-    <w:lsdException w:name="Hyperlink" w:semiHidden="1" w:unhideWhenUsed="1"/>
-    <w:lsdException w:name="FollowedHyperlink" w:semiHidden="1" w:unhideWhenUsed="1"/>
-    <w:lsdException w:name="Strong" w:uiPriority="22" w:qFormat="1"/>
-    <w:lsdException w:name="Emphasis" w:uiPriority="20" w:qFormat="1"/>
-    <w:lsdException w:name="Document Map" w:semiHidden="1" w:unhideWhenUsed="1"/>
-    <w:lsdException w:name="Plain Text" w:semiHidden="1" w:unhideWhenUsed="1"/>
-    <w:lsdException w:name="E-mail Signature" w:semiHidden="1" w:unhideWhenUsed="1"/>
-    <w:lsdException w:name="HTML Top of Form" w:semiHidden="1" w:unhideWhenUsed="1"/>
-    <w:lsdException w:name="HTML Bottom of Form" w:semiHidden="1" w:unhideWhenUsed="1"/>
-    <w:lsdException w:name="Normal (Web)" w:semiHidden="1" w:unhideWhenUsed="1"/>
-    <w:lsdException w:name="HTML Acronym" w:semiHidden="1" w:unhideWhenUsed="1"/>
-    <w:lsdException w:name="HTML Address" w:semiHidden="1" w:unhideWhenUsed="1"/>
-    <w:lsdException w:name="HTML Cite" w:semiHidden="1" w:unhideWhenUsed="1"/>
-    <w:lsdException w:name="HTML Code" w:semiHidden="1" w:unhideWhenUsed="1"/>
-    <w:lsdException w:name="HTML Definition" w:semiHidden="1" w:unhideWhenUsed="1"/>
-    <w:lsdException w:name="HTML Keyboard" w:semiHidden="1" w:unhideWhenUsed="1"/>
-    <w:lsdException w:name="HTML Preformatted" w:semiHidden="1" w:unhideWhenUsed="1"/>
-    <w:lsdException w:name="HTML Sample" w:semiHidden="1" w:unhideWhenUsed="1"/>
-    <w:lsdException w:name="HTML Typewriter" w:semiHidden="1" w:unhideWhenUsed="1"/>
-    <w:lsdException w:name="HTML Variable" w:semiHidden="1" w:unhideWhenUsed="1"/>
-    <w:lsdException w:name="Normal Table" w:semiHidden="1" w:unhideWhenUsed="1"/>
-    <w:lsdException w:name="annotation subject" w:semiHidden="1" w:unhideWhenUsed="1"/>
-    <w:lsdException w:name="No List" w:semiHidden="1" w:unhideWhenUsed="1"/>
-    <w:lsdException w:name="Outline List 1" w:semiHidden="1" w:unhideWhenUsed="1"/>
-    <w:lsdException w:name="Outline List 2" w:semiHidden="1" w:unhideWhenUsed="1"/>
-    <w:lsdException w:name="Outline List 3" w:semiHidden="1" w:unhideWhenUsed="1"/>
-    <w:lsdException w:name="Table Simple 1" w:semiHidden="1" w:unhideWhenUsed="1"/>
-    <w:lsdException w:name="Table Simple 2" w:semiHidden="1" w:unhideWhenUsed="1"/>
-    <w:lsdException w:name="Table Simple 3" w:semiHidden="1" w:unhideWhenUsed="1"/>
-    <w:lsdException w:name="Table Classic 1" w:semiHidden="1" w:unhideWhenUsed="1"/>
-    <w:lsdException w:name="Table Classic 2" w:semiHidden="1" w:unhideWhenUsed="1"/>
-    <w:lsdException w:name="Table Classic 3" w:semiHidden="1" w:unhideWhenUsed="1"/>
-    <w:lsdException w:name="Table Classic 4" w:semiHidden="1" w:unhideWhenUsed="1"/>
-    <w:lsdException w:name="Table Colorful 1" w:semiHidden="1" w:unhideWhenUsed="1"/>
-    <w:lsdException w:name="Table Colorful 2" w:semiHidden="1" w:unhideWhenUsed="1"/>
-    <w:lsdException w:name="Table Colorful 3" w:semiHidden="1" w:unhideWhenUsed="1"/>
-    <w:lsdException w:name="Table Columns 1" w:semiHidden="1" w:unhideWhenUsed="1"/>
-    <w:lsdException w:name="Table Columns 2" w:semiHidden="1" w:unhideWhenUsed="1"/>
-    <w:lsdException w:name="Table Columns 3" w:semiHidden="1" w:unhideWhenUsed="1"/>
-    <w:lsdException w:name="Table Columns 4" w:semiHidden="1" w:unhideWhenUsed="1"/>
-    <w:lsdException w:name="Table Columns 5" w:semiHidden="1" w:unhideWhenUsed="1"/>
-    <w:lsdException w:name="Table Grid 1" w:semiHidden="1" w:unhideWhenUsed="1"/>
-    <w:lsdException w:name="Table Grid 2" w:semiHidden="1" w:unhideWhenUsed="1"/>
-    <w:lsdException w:name="Table Grid 3" w:semiHidden="1" w:unhideWhenUsed="1"/>
-    <w:lsdException w:name="Table Grid 4" w:semiHidden="1" w:unhideWhenUsed="1"/>
-    <w:lsdException w:name="Table Grid 5" w:semiHidden="1" w:unhideWhenUsed="1"/>
-    <w:lsdException w:name="Table Grid 6" w:semiHidden="1" w:unhideWhenUsed="1"/>
-    <w:lsdException w:name="Table Grid 7" w:semiHidden="1" w:unhideWhenUsed="1"/>
-    <w:lsdException w:name="Table Grid 8" w:semiHidden="1" w:unhideWhenUsed="1"/>
-    <w:lsdException w:name="Table List 1" w:semiHidden="1" w:unhideWhenUsed="1"/>
-    <w:lsdException w:name="Table List 2" w:semiHidden="1" w:unhideWhenUsed="1"/>
-    <w:lsdException w:name="Table List 3" w:semiHidden="1" w:unhideWhenUsed="1"/>
-    <w:lsdException w:name="Table List 4" w:semiHidden="1" w:unhideWhenUsed="1"/>
-    <w:lsdException w:name="Table List 5" w:semiHidden="1" w:unhideWhenUsed="1"/>
-    <w:lsdException w:name="Table List 6" w:semiHidden="1" w:unhideWhenUsed="1"/>
-    <w:lsdException w:name="Table List 7" w:semiHidden="1" w:unhideWhenUsed="1"/>
-    <w:lsdException w:name="Table List 8" w:semiHidden="1" w:unhideWhenUsed="1"/>
-    <w:lsdException w:name="Table 3D effects 1" w:semiHidden="1" w:unhideWhenUsed="1"/>
-    <w:lsdException w:name="Table 3D effects 2" w:semiHidden="1" w:unhideWhenUsed="1"/>
-    <w:lsdException w:name="Table 3D effects 3" w:semiHidden="1" w:unhideWhenUsed="1"/>
-    <w:lsdException w:name="Table Contemporary" w:semiHidden="1" w:unhideWhenUsed="1"/>
-    <w:lsdException w:name="Table Elegant" w:semiHidden="1" w:unhideWhenUsed="1"/>
-    <w:lsdException w:name="Table Professional" w:semiHidden="1" w:unhideWhenUsed="1"/>
-    <w:lsdException w:name="Table Subtle 1" w:semiHidden="1" w:unhideWhenUsed="1"/>
-    <w:lsdException w:name="Table Subtle 2" w:semiHidden="1" w:unhideWhenUsed="1"/>
-    <w:lsdException w:name="Table Web 1" w:semiHidden="1" w:unhideWhenUsed="1"/>
-    <w:lsdException w:name="Table Web 2" w:semiHidden="1" w:unhideWhenUsed="1"/>
-    <w:lsdException w:name="Table Web 3" w:semiHidden="1" w:unhideWhenUsed="1"/>
-    <w:lsdException w:name="Balloon Text" w:semiHidden="1" w:unhideWhenUsed="1"/>
-    <w:lsdException w:name="Table Grid" w:uiPriority="39"/>
-    <w:lsdException w:name="Table Theme" w:semiHidden="1" w:unhideWhenUsed="1"/>
-    <w:lsdException w:name="Placeholder Text" w:semiHidden="1"/>
-    <w:lsdException w:name="No Spacing" w:uiPriority="1" w:qFormat="1"/>
-    <w:lsdException w:name="Light Shading" w:uiPriority="60"/>
-    <w:lsdException w:name="Light List" w:uiPriority="61"/>
-    <w:lsdException w:name="Light Grid" w:uiPriority="62"/>
-    <w:lsdException w:name="Medium Shading 1" w:uiPriority="63"/>
-    <w:lsdException w:name="Medium Shading 2" w:uiPriority="64"/>
-    <w:lsdException w:name="Medium List 1" w:uiPriority="65"/>
-    <w:lsdException w:name="Medium List 2" w:uiPriority="66"/>
-    <w:lsdException w:name="Medium Grid 1" w:uiPriority="67"/>
-    <w:lsdException w:name="Medium Grid 2" w:uiPriority="68"/>
-    <w:lsdException w:name="Medium Grid 3" w:uiPriority="69"/>
-    <w:lsdException w:name="Dark List" w:uiPriority="70"/>
-    <w:lsdException w:name="Colorful Shading" w:uiPriority="71"/>
-    <w:lsdException w:name="Colorful List" w:uiPriority="72"/>
-    <w:lsdException w:name="Colorful Grid" w:uiPriority="73"/>
-    <w:lsdException w:name="Light Shading Accent 1" w:uiPriority="60"/>
-    <w:lsdException w:name="Light List Accent 1" w:uiPriority="61"/>
-    <w:lsdException w:name="Light Grid Accent 1" w:uiPriority="62"/>
-    <w:lsdException w:name="Medium Shading 1 Accent 1" w:uiPriority="63"/>
-    <w:lsdException w:name="Medium Shading 2 Accent 1" w:uiPriority="64"/>
-    <w:lsdException w:name="Medium List 1 Accent 1" w:uiPriority="65"/>
-    <w:lsdException w:name="Revision" w:semiHidden="1"/>
-    <w:lsdException w:name="List Paragraph" w:uiPriority="34" w:qFormat="1"/>
-    <w:lsdException w:name="Quote" w:uiPriority="29" w:qFormat="1"/>
-    <w:lsdException w:name="Intense Quote" w:uiPriority="30" w:qFormat="1"/>
-    <w:lsdException w:name="Medium List 2 Accent 1" w:uiPriority="66"/>
-    <w:lsdException w:name="Medium Grid 1 Accent 1" w:uiPriority="67"/>
-    <w:lsdException w:name="Medium Grid 2 Accent 1" w:uiPriority="68"/>
-    <w:lsdException w:name="Medium Grid 3 Accent 1" w:uiPriority="69"/>
-    <w:lsdException w:name="Dark List Accent 1" w:uiPriority="70"/>
-    <w:lsdException w:name="Colorful Shading Accent 1" w:uiPriority="71"/>
-    <w:lsdException w:name="Colorful List Accent 1" w:uiPriority="72"/>
-    <w:lsdException w:name="Colorful Grid Accent 1" w:uiPriority="73"/>
-    <w:lsdException w:name="Light Shading Accent 2" w:uiPriority="60"/>
-    <w:lsdException w:name="Light List Accent 2" w:uiPriority="61"/>
-    <w:lsdException w:name="Light Grid Accent 2" w:uiPriority="62"/>
-    <w:lsdException w:name="Medium Shading 1 Accent 2" w:uiPriority="63"/>
-    <w:lsdException w:name="Medium Shading 2 Accent 2" w:uiPriority="64"/>
-    <w:lsdException w:name="Medium List 1 Accent 2" w:uiPriority="65"/>
-    <w:lsdException w:name="Medium List 2 Accent 2" w:uiPriority="66"/>
-    <w:lsdException w:name="Medium Grid 1 Accent 2" w:uiPriority="67"/>
-    <w:lsdException w:name="Medium Grid 2 Accent 2" w:uiPriority="68"/>
-    <w:lsdException w:name="Medium Grid 3 Accent 2" w:uiPriority="69"/>
-    <w:lsdException w:name="Dark List Accent 2" w:uiPriority="70"/>
-    <w:lsdException w:name="Colorful Shading Accent 2" w:uiPriority="71"/>
-    <w:lsdException w:name="Colorful List Accent 2" w:uiPriority="72"/>
-    <w:lsdException w:name="Colorful Grid Accent 2" w:uiPriority="73"/>
-    <w:lsdException w:name="Light Shading Accent 3" w:uiPriority="60"/>
-    <w:lsdException w:name="Light List Accent 3" w:uiPriority="61"/>
-    <w:lsdException w:name="Light Grid Accent 3" w:uiPriority="62"/>
-    <w:lsdException w:name="Medium Shading 1 Accent 3" w:uiPriority="63"/>
-    <w:lsdException w:name="Medium Shading 2 Accent 3" w:uiPriority="64"/>
-    <w:lsdException w:name="Medium List 1 Accent 3" w:uiPriority="65"/>
-    <w:lsdException w:name="Medium List 2 Accent 3" w:uiPriority="66"/>
-    <w:lsdException w:name="Medium Grid 1 Accent 3" w:uiPriority="67"/>
-    <w:lsdException w:name="Medium Grid 2 Accent 3" w:uiPriority="68"/>
-    <w:lsdException w:name="Medium Grid 3 Accent 3" w:uiPriority="69"/>
-    <w:lsdException w:name="Dark List Accent 3" w:uiPriority="70"/>
-    <w:lsdException w:name="Colorful Shading Accent 3" w:uiPriority="71"/>
-    <w:lsdException w:name="Colorful List Accent 3" w:uiPriority="72"/>
-    <w:lsdException w:name="Colorful Grid Accent 3" w:uiPriority="73"/>
-    <w:lsdException w:name="Light Shading Accent 4" w:uiPriority="60"/>
-    <w:lsdException w:name="Light List Accent 4" w:uiPriority="61"/>
-    <w:lsdException w:name="Light Grid Accent 4" w:uiPriority="62"/>
-    <w:lsdException w:name="Medium Shading 1 Accent 4" w:uiPriority="63"/>
-    <w:lsdException w:name="Medium Shading 2 Accent 4" w:uiPriority="64"/>
-    <w:lsdException w:name="Medium List 1 Accent 4" w:uiPriority="65"/>
-    <w:lsdException w:name="Medium List 2 Accent 4" w:uiPriority="66"/>
-    <w:lsdException w:name="Medium Grid 1 Accent 4" w:uiPriority="67"/>
-    <w:lsdException w:name="Medium Grid 2 Accent 4" w:uiPriority="68"/>
-    <w:lsdException w:name="Medium Grid 3 Accent 4" w:uiPriority="69"/>
-    <w:lsdException w:name="Dark List Accent 4" w:uiPriority="70"/>
-    <w:lsdException w:name="Colorful Shading Accent 4" w:uiPriority="71"/>
-    <w:lsdException w:name="Colorful List Accent 4" w:uiPriority="72"/>
-    <w:lsdException w:name="Colorful Grid Accent 4" w:uiPriority="73"/>
-    <w:lsdException w:name="Light Shading Accent 5" w:uiPriority="60"/>
-    <w:lsdException w:name="Light List Accent 5" w:uiPriority="61"/>
-    <w:lsdException w:name="Light Grid Accent 5" w:uiPriority="62"/>
-    <w:lsdException w:name="Medium Shading 1 Accent 5" w:uiPriority="63"/>
-    <w:lsdException w:name="Medium Shading 2 Accent 5" w:uiPriority="64"/>
-    <w:lsdException w:name="Medium List 1 Accent 5" w:uiPriority="65"/>
-    <w:lsdException w:name="Medium List 2 Accent 5" w:uiPriority="66"/>
-    <w:lsdException w:name="Medium Grid 1 Accent 5" w:uiPriority="67"/>
-    <w:lsdException w:name="Medium Grid 2 Accent 5" w:uiPriority="68"/>
-    <w:lsdException w:name="Medium Grid 3 Accent 5" w:uiPriority="69"/>
-    <w:lsdException w:name="Dark List Accent 5" w:uiPriority="70"/>
-    <w:lsdException w:name="Colorful Shading Accent 5" w:uiPriority="71"/>
-    <w:lsdException w:name="Colorful List Accent 5" w:uiPriority="72"/>
-    <w:lsdException w:name="Colorful Grid Accent 5" w:uiPriority="73"/>
-    <w:lsdException w:name="Light Shading Accent 6" w:uiPriority="60"/>
-    <w:lsdException w:name="Light List Accent 6" w:uiPriority="61"/>
-    <w:lsdException w:name="Light Grid Accent 6" w:uiPriority="62"/>
-    <w:lsdException w:name="Medium Shading 1 Accent 6" w:uiPriority="63"/>
-    <w:lsdException w:name="Medium Shading 2 Accent 6" w:uiPriority="64"/>
-    <w:lsdException w:name="Medium List 1 Accent 6" w:uiPriority="65"/>
-    <w:lsdException w:name="Medium List 2 Accent 6" w:uiPriority="66"/>
-    <w:lsdException w:name="Medium Grid 1 Accent 6" w:uiPriority="67"/>
-    <w:lsdException w:name="Medium Grid 2 Accent 6" w:uiPriority="68"/>
-    <w:lsdException w:name="Medium Grid 3 Accent 6" w:uiPriority="69"/>
-    <w:lsdException w:name="Dark List Accent 6" w:uiPriority="70"/>
-    <w:lsdException w:name="Colorful Shading Accent 6" w:uiPriority="71"/>
-    <w:lsdException w:name="Colorful List Accent 6" w:uiPriority="72"/>
-    <w:lsdException w:name="Colorful Grid Accent 6" w:uiPriority="73"/>
-    <w:lsdException w:name="Subtle Emphasis" w:uiPriority="19" w:qFormat="1"/>
-    <w:lsdException w:name="Intense Emphasis" w:uiPriority="21" w:qFormat="1"/>
-    <w:lsdException w:name="Subtle Reference" w:uiPriority="31" w:qFormat="1"/>
-    <w:lsdException w:name="Intense Reference" w:uiPriority="32" w:qFormat="1"/>
-    <w:lsdException w:name="Book Title" w:uiPriority="33" w:qFormat="1"/>
-    <w:lsdException w:name="Bibliography" w:semiHidden="1" w:uiPriority="37" w:unhideWhenUsed="1"/>
-    <w:lsdException w:name="TOC Heading" w:semiHidden="1" w:uiPriority="39" w:unhideWhenUsed="1" w:qFormat="1"/>
-    <w:lsdException w:name="Plain Table 1" w:uiPriority="41"/>
-    <w:lsdException w:name="Plain Table 2" w:uiPriority="42"/>
-    <w:lsdException w:name="Plain Table 3" w:uiPriority="43"/>
-    <w:lsdException w:name="Plain Table 4" w:uiPriority="44"/>
-    <w:lsdException w:name="Plain Table 5" w:uiPriority="45"/>
-    <w:lsdException w:name="Grid Table Light" w:uiPriority="40"/>
-    <w:lsdException w:name="Grid Table 1 Light" w:uiPriority="46"/>
-    <w:lsdException w:name="Grid Table 2" w:uiPriority="47"/>
-    <w:lsdException w:name="Grid Table 3" w:uiPriority="48"/>
-    <w:lsdException w:name="Grid Table 4" w:uiPriority="49"/>
-    <w:lsdException w:name="Grid Table 5 Dark" w:uiPriority="50"/>
-    <w:lsdException w:name="Grid Table 6 Colorful" w:uiPriority="51"/>
-    <w:lsdException w:name="Grid Table 7 Colorful" w:uiPriority="52"/>
-    <w:lsdException w:name="Grid Table 1 Light Accent 1" w:uiPriority="46"/>
-    <w:lsdException w:name="Grid Table 2 Accent 1" w:uiPriority="47"/>
-    <w:lsdException w:name="Grid Table 3 Accent 1" w:uiPriority="48"/>
-    <w:lsdException w:name="Grid Table 4 Accent 1" w:uiPriority="49"/>
-    <w:lsdException w:name="Grid Table 5 Dark Accent 1" w:uiPriority="50"/>
-    <w:lsdException w:name="Grid Table 6 Colorful Accent 1" w:uiPriority="51"/>
-    <w:lsdException w:name="Grid Table 7 Colorful Accent 1" w:uiPriority="52"/>
-    <w:lsdException w:name="Grid Table 1 Light Accent 2" w:uiPriority="46"/>
-    <w:lsdException w:name="Grid Table 2 Accent 2" w:uiPriority="47"/>
-    <w:lsdException w:name="Grid Table 3 Accent 2" w:uiPriority="48"/>
-    <w:lsdException w:name="Grid Table 4 Accent 2" w:uiPriority="49"/>
-    <w:lsdException w:name="Grid Table 5 Dark Accent 2" w:uiPriority="50"/>
-    <w:lsdException w:name="Grid Table 6 Colorful Accent 2" w:uiPriority="51"/>
-    <w:lsdException w:name="Grid Table 7 Colorful Accent 2" w:uiPriority="52"/>
-    <w:lsdException w:name="Grid Table 1 Light Accent 3" w:uiPriority="46"/>
-    <w:lsdException w:name="Grid Table 2 Accent 3" w:uiPriority="47"/>
-    <w:lsdException w:name="Grid Table 3 Accent 3" w:uiPriority="48"/>
-    <w:lsdException w:name="Grid Table 4 Accent 3" w:uiPriority="49"/>
-    <w:lsdException w:name="Grid Table 5 Dark Accent 3" w:uiPriority="50"/>
-    <w:lsdException w:name="Grid Table 6 Colorful Accent 3" w:uiPriority="51"/>
-    <w:lsdException w:name="Grid Table 7 Colorful Accent 3" w:uiPriority="52"/>
-    <w:lsdException w:name="Grid Table 1 Light Accent 4" w:uiPriority="46"/>
-    <w:lsdException w:name="Grid Table 2 Accent 4" w:uiPriority="47"/>
-    <w:lsdException w:name="Grid Table 3 Accent 4" w:uiPriority="48"/>
-    <w:lsdException w:name="Grid Table 4 Accent 4" w:uiPriority="49"/>
-    <w:lsdException w:name="Grid Table 5 Dark Accent 4" w:uiPriority="50"/>
-    <w:lsdException w:name="Grid Table 6 Colorful Accent 4" w:uiPriority="51"/>
-    <w:lsdException w:name="Grid Table 7 Colorful Accent 4" w:uiPriority="52"/>
-    <w:lsdException w:name="Grid Table 1 Light Accent 5" w:uiPriority="46"/>
-    <w:lsdException w:name="Grid Table 2 Accent 5" w:uiPriority="47"/>
-    <w:lsdException w:name="Grid Table 3 Accent 5" w:uiPriority="48"/>
-    <w:lsdException w:name="Grid Table 4 Accent 5" w:uiPriority="49"/>
-    <w:lsdException w:name="Grid Table 5 Dark Accent 5" w:uiPriority="50"/>
-    <w:lsdException w:name="Grid Table 6 Colorful Accent 5" w:uiPriority="51"/>
-    <w:lsdException w:name="Grid Table 7 Colorful Accent 5" w:uiPriority="52"/>
-    <w:lsdException w:name="Grid Table 1 Light Accent 6" w:uiPriority="46"/>
-    <w:lsdException w:name="Grid Table 2 Accent 6" w:uiPriority="47"/>
-    <w:lsdException w:name="Grid Table 3 Accent 6" w:uiPriority="48"/>
-    <w:lsdException w:name="Grid Table 4 Accent 6" w:uiPriority="49"/>
-    <w:lsdException w:name="Grid Table 5 Dark Accent 6" w:uiPriority="50"/>
-    <w:lsdException w:name="Grid Table 6 Colorful Accent 6" w:uiPriority="51"/>
-    <w:lsdException w:name="Grid Table 7 Colorful Accent 6" w:uiPriority="52"/>
-    <w:lsdException w:name="List Table 1 Light" w:uiPriority="46"/>
-    <w:lsdException w:name="List Table 2" w:uiPriority="47"/>
-    <w:lsdException w:name="List Table 3" w:uiPriority="48"/>
-    <w:lsdException w:name="List Table 4" w:uiPriority="49"/>
-    <w:lsdException w:name="List Table 5 Dark" w:uiPriority="50"/>
-    <w:lsdException w:name="List Table 6 Colorful" w:uiPriority="51"/>
-    <w:lsdException w:name="List Table 7 Colorful" w:uiPriority="52"/>
-    <w:lsdException w:name="List Table 1 Light Accent 1" w:uiPriority="46"/>
-    <w:lsdException w:name="List Table 2 Accent 1" w:uiPriority="47"/>
-    <w:lsdException w:name="List Table 3 Accent 1" w:uiPriority="48"/>
-    <w:lsdException w:name="List Table 4 Accent 1" w:uiPriority="49"/>
-    <w:lsdException w:name="List Table 5 Dark Accent 1" w:uiPriority="50"/>
-    <w:lsdException w:name="List Table 6 Colorful Accent 1" w:uiPriority="51"/>
-    <w:lsdException w:name="List Table 7 Colorful Accent 1" w:uiPriority="52"/>
-    <w:lsdException w:name="List Table 1 Light Accent 2" w:uiPriority="46"/>
-    <w:lsdException w:name="List Table 2 Accent 2" w:uiPriority="47"/>
-    <w:lsdException w:name="List Table 3 Accent 2" w:uiPriority="48"/>
-    <w:lsdException w:name="List Table 4 Accent 2" w:uiPriority="49"/>
-    <w:lsdException w:name="List Table 5 Dark Accent 2" w:uiPriority="50"/>
-    <w:lsdException w:name="List Table 6 Colorful Accent 2" w:uiPriority="51"/>
-    <w:lsdException w:name="List Table 7 Colorful Accent 2" w:uiPriority="52"/>
-    <w:lsdException w:name="List Table 1 Light Accent 3" w:uiPriority="46"/>
-    <w:lsdException w:name="List Table 2 Accent 3" w:uiPriority="47"/>
-    <w:lsdException w:name="List Table 3 Accent 3" w:uiPriority="48"/>
-    <w:lsdException w:name="List Table 4 Accent 3" w:uiPriority="49"/>
-    <w:lsdException w:name="List Table 5 Dark Accent 3" w:uiPriority="50"/>
-    <w:lsdException w:name="List Table 6 Colorful Accent 3" w:uiPriority="51"/>
-    <w:lsdException w:name="List Table 7 Colorful Accent 3" w:uiPriority="52"/>
-    <w:lsdException w:name="List Table 1 Light Accent 4" w:uiPriority="46"/>
-    <w:lsdException w:name="List Table 2 Accent 4" w:uiPriority="47"/>
-    <w:lsdException w:name="List Table 3 Accent 4" w:uiPriority="48"/>
-    <w:lsdException w:name="List Table 4 Accent 4" w:uiPriority="49"/>
-    <w:lsdException w:name="List Table 5 Dark Accent 4" w:uiPriority="50"/>
-    <w:lsdException w:name="List Table 6 Colorful Accent 4" w:uiPriority="51"/>
-    <w:lsdException w:name="List Table 7 Colorful Accent 4" w:uiPriority="52"/>
-    <w:lsdException w:name="List Table 1 Light Accent 5" w:uiPriority="46"/>
-    <w:lsdException w:name="List Table 2 Accent 5" w:uiPriority="47"/>
-    <w:lsdException w:name="List Table 3 Accent 5" w:uiPriority="48"/>
-    <w:lsdException w:name="List Table 4 Accent 5" w:uiPriority="49"/>
-    <w:lsdException w:name="List Table 5 Dark Accent 5" w:uiPriority="50"/>
-    <w:lsdException w:name="List Table 6 Colorful Accent 5" w:uiPriority="51"/>
-    <w:lsdException w:name="List Table 7 Colorful Accent 5" w:uiPriority="52"/>
-    <w:lsdException w:name="List Table 1 Light Accent 6" w:uiPriority="46"/>
-    <w:lsdException w:name="List Table 2 Accent 6" w:uiPriority="47"/>
-    <w:lsdException w:name="List Table 3 Accent 6" w:uiPriority="48"/>
-    <w:lsdException w:name="List Table 4 Accent 6" w:uiPriority="49"/>
-    <w:lsdException w:name="List Table 5 Dark Accent 6" w:uiPriority="50"/>
-    <w:lsdException w:name="List Table 6 Colorful Accent 6" w:uiPriority="51"/>
-    <w:lsdException w:name="List Table 7 Colorful Accent 6" w:uiPriority="52"/>
-  </w:latentStyles>
-  <w:style w:type="paragraph" w:default="1" w:styleId="Normal">
-    <w:name w:val="Normal"/>
-    <w:qFormat/>
-    <w:pPr>
-      <w:spacing w:after="160" w:line="259" w:lineRule="auto"/>
-    </w:pPr>
-    <w:rPr>
-      <w:sz w:val="22"/>
-      <w:szCs w:val="22"/>
-    </w:rPr>
-  </w:style>
-  <w:style w:type="character" w:default="1" w:styleId="DefaultParagraphFont">
-    <w:name w:val="Default Paragraph Font"/>
-    <w:uiPriority w:val="1"/>
-    <w:semiHidden/>
-    <w:unhideWhenUsed/>
-  </w:style>
-  <w:style w:type="table" w:default="1" w:styleId="TableNormal">
-    <w:name w:val="Normal Table"/>
-    <w:uiPriority w:val="99"/>
-    <w:semiHidden/>
-    <w:unhideWhenUsed/>
-    <w:tblPr>
-      <w:tblInd w:w="0" w:type="dxa"/>
-      <w:tblCellMar>
-        <w:top w:w="0" w:type="dxa"/>
-        <w:left w:w="108" w:type="dxa"/>
-        <w:bottom w:w="0" w:type="dxa"/>
-        <w:right w:w="108" w:type="dxa"/>
-      </w:tblCellMar>
-    </w:tblPr>
-  </w:style>
-  <w:style w:type="numbering" w:default="1" w:styleId="NoList">
-    <w:name w:val="No List"/>
-    <w:uiPriority w:val="99"/>
-    <w:semiHidden/>
-    <w:unhideWhenUsed/>
-  </w:style>
-  <w:style w:type="character" w:styleId="PlaceholderText">
-    <w:name w:val="Placeholder Text"/>
-    <w:uiPriority w:val="99"/>
-    <w:semiHidden/>
-    <w:rPr>
-      <w:color w:val="808080"/>
-    </w:rPr>
-  </w:style>
-  <w:style w:type="paragraph" w:customStyle="1" w:styleId="D49B28B8444844C89EED7D866EE58DDF">
-    <w:name w:val="D49B28B8444844C89EED7D866EE58DDF"/>
-    <w:pPr>
-      <w:spacing w:after="160" w:line="259" w:lineRule="auto"/>
-    </w:pPr>
-    <w:rPr>
-      <w:sz w:val="22"/>
-      <w:szCs w:val="22"/>
-    </w:rPr>
-  </w:style>
-  <w:style w:type="paragraph" w:customStyle="1" w:styleId="666E155FE9A242F59E32353ADC0DC653">
-    <w:name w:val="666E155FE9A242F59E32353ADC0DC653"/>
-    <w:pPr>
-      <w:spacing w:after="160" w:line="259" w:lineRule="auto"/>
-    </w:pPr>
-    <w:rPr>
-      <w:sz w:val="22"/>
-      <w:szCs w:val="22"/>
-    </w:rPr>
-  </w:style>
-  <w:style w:type="paragraph" w:customStyle="1" w:styleId="6F0E22DD367E4B7383A62F476902DE2D">
-    <w:name w:val="6F0E22DD367E4B7383A62F476902DE2D"/>
-    <w:pPr>
-      <w:spacing w:after="160" w:line="259" w:lineRule="auto"/>
-    </w:pPr>
-    <w:rPr>
-      <w:sz w:val="22"/>
-      <w:szCs w:val="22"/>
-    </w:rPr>
-  </w:style>
-  <w:style w:type="paragraph" w:customStyle="1" w:styleId="8BA361E6407E4C00AF878CE3D77159FB">
-    <w:name w:val="8BA361E6407E4C00AF878CE3D77159FB"/>
-    <w:pPr>
-      <w:spacing w:after="160" w:line="259" w:lineRule="auto"/>
-    </w:pPr>
-    <w:rPr>
-      <w:sz w:val="22"/>
-      <w:szCs w:val="22"/>
-    </w:rPr>
-  </w:style>
-  <w:style w:type="paragraph" w:customStyle="1" w:styleId="57B24C34B0B84D3B935D0B0404DC23EC">
-    <w:name w:val="57B24C34B0B84D3B935D0B0404DC23EC"/>
-    <w:pPr>
-      <w:spacing w:after="160" w:line="259" w:lineRule="auto"/>
-    </w:pPr>
-    <w:rPr>
-      <w:sz w:val="22"/>
-      <w:szCs w:val="22"/>
-    </w:rPr>
-  </w:style>
-  <w:style w:type="paragraph" w:customStyle="1" w:styleId="582FE7CF2C6043D99A449C3B7260F874">
-    <w:name w:val="582FE7CF2C6043D99A449C3B7260F874"/>
-    <w:pPr>
-      <w:spacing w:after="160" w:line="259" w:lineRule="auto"/>
-    </w:pPr>
-    <w:rPr>
-      <w:sz w:val="22"/>
-      <w:szCs w:val="22"/>
-    </w:rPr>
-  </w:style>
-  <w:style w:type="paragraph" w:customStyle="1" w:styleId="13EE42BC01054B96AE3E3A9A5DA01354">
-    <w:name w:val="13EE42BC01054B96AE3E3A9A5DA01354"/>
-    <w:pPr>
-      <w:spacing w:after="160" w:line="259" w:lineRule="auto"/>
-    </w:pPr>
-    <w:rPr>
-      <w:sz w:val="22"/>
-      <w:szCs w:val="22"/>
-    </w:rPr>
-  </w:style>
-  <w:style w:type="paragraph" w:customStyle="1" w:styleId="D09AB7DF083941708FC85D488E8513C6">
-    <w:name w:val="D09AB7DF083941708FC85D488E8513C6"/>
-    <w:pPr>
-      <w:spacing w:after="160" w:line="259" w:lineRule="auto"/>
-    </w:pPr>
-    <w:rPr>
-      <w:sz w:val="22"/>
-      <w:szCs w:val="22"/>
-    </w:rPr>
-  </w:style>
-  <w:style w:type="paragraph" w:customStyle="1" w:styleId="8FD20E3E7A7B446F8BDA9D3161191E31">
-    <w:name w:val="8FD20E3E7A7B446F8BDA9D3161191E31"/>
-    <w:pPr>
-      <w:spacing w:after="160" w:line="259" w:lineRule="auto"/>
-    </w:pPr>
-    <w:rPr>
-      <w:sz w:val="22"/>
-      <w:szCs w:val="22"/>
-    </w:rPr>
-  </w:style>
-  <w:style w:type="paragraph" w:customStyle="1" w:styleId="92B8EED3F7F74169B51BA3B53D329CEB">
-    <w:name w:val="92B8EED3F7F74169B51BA3B53D329CEB"/>
-    <w:pPr>
-      <w:spacing w:after="160" w:line="259" w:lineRule="auto"/>
-    </w:pPr>
-    <w:rPr>
-      <w:sz w:val="22"/>
-      <w:szCs w:val="22"/>
-    </w:rPr>
-  </w:style>
-  <w:style w:type="paragraph" w:customStyle="1" w:styleId="7A49764FB90B41F4A4E093CCC2AB94EA">
-    <w:name w:val="7A49764FB90B41F4A4E093CCC2AB94EA"/>
-    <w:pPr>
-      <w:spacing w:after="160" w:line="259" w:lineRule="auto"/>
-    </w:pPr>
-    <w:rPr>
-      <w:sz w:val="22"/>
-      <w:szCs w:val="22"/>
-    </w:rPr>
-  </w:style>
-</w:styles>
-</file>
-
-<file path=word/glossary/webSettings.xml><?xml version="1.0" encoding="utf-8"?>
-<w:webSettings xmlns:mc="http://schemas.openxmlformats.org/markup-compatibility/2006" xmlns:r="http://schemas.openxmlformats.org/officeDocument/2006/relationships" xmlns:w="http://schemas.openxmlformats.org/wordprocessingml/2006/main" xmlns:w14="http://schemas.microsoft.com/office/word/2010/wordml" xmlns:w15="http://schemas.microsoft.com/office/word/2012/wordml" mc:Ignorable="w14 w15">
-  <w:optimizeForBrowser/>
-  <w:allowPNG/>
-</w:webSettings>
-</file>
-
 <file path=word/theme/theme1.xml><?xml version="1.0" encoding="utf-8"?>
 <a:theme xmlns:a="http://schemas.openxmlformats.org/drawingml/2006/main" name="Office Theme">
   <a:themeElements>
@@ -2584,7 +2089,7 @@
 </file>
 
 <file path=customXml/itemProps1.xml><?xml version="1.0" encoding="utf-8"?>
-<ds:datastoreItem xmlns:ds="http://schemas.openxmlformats.org/officeDocument/2006/customXml" ds:itemID="{018244B1-B357-4517-8562-787FC68F24D5}">
+<ds:datastoreItem xmlns:ds="http://schemas.openxmlformats.org/officeDocument/2006/customXml" ds:itemID="{4C93EB67-A3FB-4BB2-823F-5AD2D3812DBF}">
   <ds:schemaRefs>
     <ds:schemaRef ds:uri="http://schemas.openxmlformats.org/officeDocument/2006/bibliography"/>
   </ds:schemaRefs>
